--- a/Class Notes/JS-Notes/JS1- 7-11-21.docx
+++ b/Class Notes/JS-Notes/JS1- 7-11-21.docx
@@ -521,7 +521,7 @@
           </mc:Choice>
           <mc:Fallback>
             <w:pict>
-              <v:line w14:anchorId="58859DC1" id="Straight Connector 1" o:spid="_x0000_s1026" style="position:absolute;flip:y;z-index:251659264;visibility:visible;mso-wrap-style:square;mso-wrap-distance-left:9pt;mso-wrap-distance-top:0;mso-wrap-distance-right:9pt;mso-wrap-distance-bottom:0;mso-position-horizontal:absolute;mso-position-horizontal-relative:text;mso-position-vertical:absolute;mso-position-vertical-relative:text" from="-55.5pt,26.65pt" to="532.5pt,29.65pt" o:gfxdata="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" strokecolor="#4472c4 [3204]" strokeweight=".5pt">
+              <v:line w14:anchorId="0B0E902A" id="Straight Connector 1" o:spid="_x0000_s1026" style="position:absolute;flip:y;z-index:251659264;visibility:visible;mso-wrap-style:square;mso-wrap-distance-left:9pt;mso-wrap-distance-top:0;mso-wrap-distance-right:9pt;mso-wrap-distance-bottom:0;mso-position-horizontal:absolute;mso-position-horizontal-relative:text;mso-position-vertical:absolute;mso-position-vertical-relative:text" from="-55.5pt,26.65pt" to="532.5pt,29.65pt" o:gfxdata="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" strokecolor="#4472c4 [3204]" strokeweight=".5pt">
                 <v:stroke joinstyle="miter"/>
               </v:line>
             </w:pict>
@@ -574,10 +574,628 @@
     </w:p>
     <w:p>
       <w:r>
-        <w:t>Return ends function execution , code afterwards does not run!</w:t>
-      </w:r>
-    </w:p>
-    <w:p/>
+        <w:t xml:space="preserve">Return ends function </w:t>
+      </w:r>
+      <w:r>
+        <w:t>execution,</w:t>
+      </w:r>
+      <w:r>
+        <w:t xml:space="preserve"> code afterwards does not run!</w:t>
+      </w:r>
+    </w:p>
+    <w:p>
+      <w:r>
+        <w:t>Parameters: place values</w:t>
+      </w:r>
+    </w:p>
+    <w:p>
+      <w:r>
+        <w:t>Arguments: actual values</w:t>
+      </w:r>
+    </w:p>
+    <w:p/>
+    <w:p/>
+    <w:p/>
+    <w:p>
+      <w:r>
+        <w:lastRenderedPageBreak/>
+        <w:t>Declare a function inside a variable</w:t>
+      </w:r>
+    </w:p>
+    <w:p>
+      <w:r>
+        <w:t>Const myFunc=function (){</w:t>
+      </w:r>
+    </w:p>
+    <w:p>
+      <w:r>
+        <w:t>Return “hello”;</w:t>
+      </w:r>
+    </w:p>
+    <w:p>
+      <w:r>
+        <w:t>};</w:t>
+      </w:r>
+    </w:p>
+    <w:p/>
+    <w:p>
+      <w:r>
+        <w:t>Const myaRRAY=[]</w:t>
+      </w:r>
+    </w:p>
+    <w:p>
+      <w:r>
+        <w:t>MYARRAY.PUSH(myobj)</w:t>
+      </w:r>
+    </w:p>
+    <w:p>
+      <w:r>
+        <w:t>Myarray.push(myfunc)</w:t>
+      </w:r>
+    </w:p>
+    <w:p>
+      <w:r>
+        <w:t>Console.log(myarray[1])</w:t>
+      </w:r>
+    </w:p>
+    <w:p/>
+    <w:p>
+      <w:r>
+        <w:t>//can pass a new property to a function</w:t>
+      </w:r>
+    </w:p>
+    <w:p>
+      <w:r>
+        <w:t>Myobj.newProperty=”value”   -</w:t>
+      </w:r>
+      <w:r>
+        <w:sym w:font="Wingdings" w:char="F0E0"/>
+      </w:r>
+      <w:r>
+        <w:t xml:space="preserve"> key and value</w:t>
+      </w:r>
+    </w:p>
+    <w:p/>
+    <w:p>
+      <w:r>
+        <w:t>A function can return another function</w:t>
+      </w:r>
+    </w:p>
+    <w:p>
+      <w:r>
+        <w:t>A function can be passed as parameter to another function.</w:t>
+      </w:r>
+    </w:p>
+    <w:p/>
+    <w:p>
+      <w:r>
+        <w:t>Funnction expression : stored in variable</w:t>
+      </w:r>
+    </w:p>
+    <w:p>
+      <w:r>
+        <w:t>const square= function (num){</w:t>
+      </w:r>
+    </w:p>
+    <w:p>
+      <w:r>
+        <w:t>return num*num;</w:t>
+      </w:r>
+    </w:p>
+    <w:p>
+      <w:r>
+        <w:t>}</w:t>
+      </w:r>
+    </w:p>
+    <w:p>
+      <w:r>
+        <w:t>Variable has no name, stored in variable</w:t>
+      </w:r>
+    </w:p>
+    <w:p>
+      <w:r>
+        <w:t>Const sum=function (x,y){</w:t>
+      </w:r>
+    </w:p>
+    <w:p>
+      <w:r>
+        <w:t>Return x+y;</w:t>
+      </w:r>
+    </w:p>
+    <w:p>
+      <w:r>
+        <w:t>}</w:t>
+      </w:r>
+    </w:p>
+    <w:p>
+      <w:r>
+        <w:t>Add(4,5) -- call</w:t>
+      </w:r>
+    </w:p>
+    <w:p>
+      <w:r>
+        <w:t>Console.dir(sum) – print object  , proves it is an object</w:t>
+      </w:r>
+    </w:p>
+    <w:p>
+      <w:pPr>
+        <w:rPr>
+          <w:highlight w:val="yellow"/>
+        </w:rPr>
+      </w:pPr>
+      <w:r>
+        <w:rPr>
+          <w:highlight w:val="yellow"/>
+        </w:rPr>
+        <w:t>Const product= function multiply (x,y){</w:t>
+      </w:r>
+      <w:r>
+        <w:rPr>
+          <w:highlight w:val="yellow"/>
+        </w:rPr>
+        <w:t xml:space="preserve">     --</w:t>
+      </w:r>
+      <w:r>
+        <w:rPr>
+          <w:highlight w:val="yellow"/>
+        </w:rPr>
+        <w:sym w:font="Wingdings" w:char="F0E0"/>
+      </w:r>
+      <w:r>
+        <w:rPr>
+          <w:highlight w:val="yellow"/>
+        </w:rPr>
+        <w:t xml:space="preserve"> can have a name, but use product to call it.</w:t>
+      </w:r>
+    </w:p>
+    <w:p>
+      <w:pPr>
+        <w:rPr>
+          <w:highlight w:val="yellow"/>
+        </w:rPr>
+      </w:pPr>
+      <w:r>
+        <w:rPr>
+          <w:highlight w:val="yellow"/>
+        </w:rPr>
+        <w:t>Return x*y;</w:t>
+      </w:r>
+    </w:p>
+    <w:p>
+      <w:r>
+        <w:rPr>
+          <w:highlight w:val="yellow"/>
+        </w:rPr>
+        <w:t>}</w:t>
+      </w:r>
+    </w:p>
+    <w:p>
+      <w:pPr>
+        <w:pStyle w:val="Heading1"/>
+      </w:pPr>
+      <w:r>
+        <w:lastRenderedPageBreak/>
+        <w:t>Arrow Functions</w:t>
+      </w:r>
+    </w:p>
+    <w:p>
+      <w:r>
+        <w:t>Not supported in IE, work exactly the same way, but shorter</w:t>
+      </w:r>
+      <w:r>
+        <w:t>—for one parameter the () are optional.</w:t>
+      </w:r>
+    </w:p>
+    <w:p>
+      <w:r>
+        <w:t>Const square= (x)=&gt;{</w:t>
+      </w:r>
+    </w:p>
+    <w:p>
+      <w:r>
+        <w:t>Retur x*x;</w:t>
+      </w:r>
+    </w:p>
+    <w:p>
+      <w:r>
+        <w:t>}</w:t>
+      </w:r>
+    </w:p>
+    <w:p>
+      <w:r>
+        <w:t>Const isEven=(num)=&gt;{</w:t>
+      </w:r>
+    </w:p>
+    <w:p>
+      <w:r>
+        <w:t>Return num%2===0;</w:t>
+      </w:r>
+    </w:p>
+    <w:p>
+      <w:r>
+        <w:t>}</w:t>
+      </w:r>
+    </w:p>
+    <w:p/>
+    <w:p>
+      <w:r>
+        <w:t>More compact ways to write functions:</w:t>
+      </w:r>
+    </w:p>
+    <w:p>
+      <w:r>
+        <w:t>Implicit rerurn—no need to write return keyword</w:t>
+      </w:r>
+    </w:p>
+    <w:p>
+      <w:r>
+        <w:t>Const square= n=&gt;{</w:t>
+      </w:r>
+    </w:p>
+    <w:p>
+      <w:r>
+        <w:t>Return n*n;</w:t>
+      </w:r>
+    </w:p>
+    <w:p>
+      <w:r>
+        <w:t>}</w:t>
+      </w:r>
+    </w:p>
+    <w:p>
+      <w:r>
+        <w:t>The above can be written as:</w:t>
+      </w:r>
+    </w:p>
+    <w:p>
+      <w:r>
+        <w:t>Const square = n=&gt;(</w:t>
+      </w:r>
+    </w:p>
+    <w:p>
+      <w:r>
+        <w:t>N*n;</w:t>
+      </w:r>
+    </w:p>
+    <w:p>
+      <w:r>
+        <w:t>)</w:t>
+      </w:r>
+    </w:p>
+    <w:p>
+      <w:r>
+        <w:t>Const square= n=&gt; (n*n);    can even drop the ()</w:t>
+      </w:r>
+    </w:p>
+    <w:p/>
+    <w:p>
+      <w:r>
+        <w:rPr>
+          <w:noProof/>
+        </w:rPr>
+        <mc:AlternateContent>
+          <mc:Choice Requires="wps">
+            <w:drawing>
+              <wp:anchor distT="0" distB="0" distL="114300" distR="114300" simplePos="0" relativeHeight="251660288" behindDoc="0" locked="0" layoutInCell="1" allowOverlap="1" wp14:anchorId="7252F607" wp14:editId="0F984140">
+                <wp:simplePos x="0" y="0"/>
+                <wp:positionH relativeFrom="column">
+                  <wp:posOffset>-647700</wp:posOffset>
+                </wp:positionH>
+                <wp:positionV relativeFrom="paragraph">
+                  <wp:posOffset>182245</wp:posOffset>
+                </wp:positionV>
+                <wp:extent cx="7600950" cy="57150"/>
+                <wp:effectExtent l="0" t="0" r="19050" b="19050"/>
+                <wp:wrapNone/>
+                <wp:docPr id="2" name="Straight Connector 2"/>
+                <wp:cNvGraphicFramePr/>
+                <a:graphic xmlns:a="http://schemas.openxmlformats.org/drawingml/2006/main">
+                  <a:graphicData uri="http://schemas.microsoft.com/office/word/2010/wordprocessingShape">
+                    <wps:wsp>
+                      <wps:cNvCnPr/>
+                      <wps:spPr>
+                        <a:xfrm>
+                          <a:off x="0" y="0"/>
+                          <a:ext cx="7600950" cy="57150"/>
+                        </a:xfrm>
+                        <a:prstGeom prst="line">
+                          <a:avLst/>
+                        </a:prstGeom>
+                      </wps:spPr>
+                      <wps:style>
+                        <a:lnRef idx="1">
+                          <a:schemeClr val="accent1"/>
+                        </a:lnRef>
+                        <a:fillRef idx="0">
+                          <a:schemeClr val="accent1"/>
+                        </a:fillRef>
+                        <a:effectRef idx="0">
+                          <a:schemeClr val="accent1"/>
+                        </a:effectRef>
+                        <a:fontRef idx="minor">
+                          <a:schemeClr val="tx1"/>
+                        </a:fontRef>
+                      </wps:style>
+                      <wps:bodyPr/>
+                    </wps:wsp>
+                  </a:graphicData>
+                </a:graphic>
+              </wp:anchor>
+            </w:drawing>
+          </mc:Choice>
+          <mc:Fallback>
+            <w:pict>
+              <v:line w14:anchorId="781DAC1E" id="Straight Connector 2" o:spid="_x0000_s1026" style="position:absolute;z-index:251660288;visibility:visible;mso-wrap-style:square;mso-wrap-distance-left:9pt;mso-wrap-distance-top:0;mso-wrap-distance-right:9pt;mso-wrap-distance-bottom:0;mso-position-horizontal:absolute;mso-position-horizontal-relative:text;mso-position-vertical:absolute;mso-position-vertical-relative:text" from="-51pt,14.35pt" to="547.5pt,18.85pt" o:gfxdata="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" strokecolor="#4472c4 [3204]" strokeweight=".5pt">
+                <v:stroke joinstyle="miter"/>
+              </v:line>
+            </w:pict>
+          </mc:Fallback>
+        </mc:AlternateContent>
+      </w:r>
+    </w:p>
+    <w:p/>
+    <w:p>
+      <w:pPr>
+        <w:ind w:firstLine="720"/>
+      </w:pPr>
+      <w:r>
+        <w:t xml:space="preserve">== </w:t>
+      </w:r>
+      <w:r>
+        <w:sym w:font="Wingdings" w:char="F0E0"/>
+      </w:r>
+      <w:r>
+        <w:t xml:space="preserve"> value not type 7==’7’ true</w:t>
+      </w:r>
+    </w:p>
+    <w:p>
+      <w:pPr>
+        <w:ind w:firstLine="720"/>
+      </w:pPr>
+      <w:r>
+        <w:t>===</w:t>
+      </w:r>
+      <w:r>
+        <w:sym w:font="Wingdings" w:char="F0E0"/>
+      </w:r>
+      <w:r>
+        <w:t xml:space="preserve"> value and type 7</w:t>
+      </w:r>
+    </w:p>
+    <w:p>
+      <w:pPr>
+        <w:ind w:firstLine="720"/>
+      </w:pPr>
+      <w:r>
+        <w:t>Nul==undefined—true</w:t>
+      </w:r>
+    </w:p>
+    <w:p>
+      <w:pPr>
+        <w:ind w:firstLine="720"/>
+      </w:pPr>
+      <w:r>
+        <w:t>Null===undefined—false</w:t>
+      </w:r>
+    </w:p>
+    <w:p>
+      <w:pPr>
+        <w:ind w:firstLine="720"/>
+      </w:pPr>
+      <w:r>
+        <w:t>Go with === 99.9% of times</w:t>
+      </w:r>
+    </w:p>
+    <w:p>
+      <w:pPr>
+        <w:ind w:firstLine="720"/>
+      </w:pPr>
+      <w:r>
+        <w:t>Same with !==  better than !=</w:t>
+      </w:r>
+    </w:p>
+    <w:p>
+      <w:r>
+        <w:br w:type="page"/>
+      </w:r>
+    </w:p>
+    <w:p>
+      <w:pPr>
+        <w:pStyle w:val="Heading1"/>
+      </w:pPr>
+      <w:r>
+        <w:lastRenderedPageBreak/>
+        <w:t>Nov 9, 2021 JavaScript lecture 2</w:t>
+      </w:r>
+    </w:p>
+    <w:p/>
+    <w:p>
+      <w:pPr>
+        <w:rPr>
+          <w:lang w:bidi="he-IL"/>
+        </w:rPr>
+      </w:pPr>
+      <w:r>
+        <w:t xml:space="preserve">Data types, arrays, </w:t>
+      </w:r>
+    </w:p>
+    <w:p>
+      <w:pPr>
+        <w:rPr>
+          <w:lang w:bidi="he-IL"/>
+        </w:rPr>
+      </w:pPr>
+      <w:r>
+        <w:rPr>
+          <w:lang w:bidi="he-IL"/>
+        </w:rPr>
+        <w:t>Switch (variable)</w:t>
+      </w:r>
+    </w:p>
+    <w:p>
+      <w:pPr>
+        <w:rPr>
+          <w:lang w:bidi="he-IL"/>
+        </w:rPr>
+      </w:pPr>
+      <w:r>
+        <w:rPr>
+          <w:lang w:bidi="he-IL"/>
+        </w:rPr>
+        <w:t>Case (condition):</w:t>
+      </w:r>
+    </w:p>
+    <w:p>
+      <w:pPr>
+        <w:rPr>
+          <w:lang w:bidi="he-IL"/>
+        </w:rPr>
+      </w:pPr>
+      <w:r>
+        <w:rPr>
+          <w:lang w:bidi="he-IL"/>
+        </w:rPr>
+        <w:t>Procedure</w:t>
+      </w:r>
+    </w:p>
+    <w:p>
+      <w:pPr>
+        <w:rPr>
+          <w:lang w:bidi="he-IL"/>
+        </w:rPr>
+      </w:pPr>
+      <w:r>
+        <w:rPr>
+          <w:lang w:bidi="he-IL"/>
+        </w:rPr>
+        <w:t>Break;</w:t>
+      </w:r>
+    </w:p>
+    <w:p>
+      <w:pPr>
+        <w:rPr>
+          <w:lang w:bidi="he-IL"/>
+        </w:rPr>
+      </w:pPr>
+      <w:r>
+        <w:rPr>
+          <w:lang w:bidi="he-IL"/>
+        </w:rPr>
+        <w:t>Default – run at the end</w:t>
+      </w:r>
+    </w:p>
+    <w:p>
+      <w:pPr>
+        <w:rPr>
+          <w:lang w:bidi="he-IL"/>
+        </w:rPr>
+      </w:pPr>
+      <w:r>
+        <w:rPr>
+          <w:lang w:bidi="he-IL"/>
+        </w:rPr>
+        <w:t>Can include more than one case for the same condition</w:t>
+      </w:r>
+    </w:p>
+    <w:p>
+      <w:pPr>
+        <w:rPr>
+          <w:lang w:bidi="he-IL"/>
+        </w:rPr>
+      </w:pPr>
+      <w:r>
+        <w:rPr>
+          <w:lang w:bidi="he-IL"/>
+        </w:rPr>
+        <w:t>Case ‘sad face’:</w:t>
+      </w:r>
+    </w:p>
+    <w:p>
+      <w:pPr>
+        <w:rPr>
+          <w:lang w:bidi="he-IL"/>
+        </w:rPr>
+      </w:pPr>
+      <w:r>
+        <w:rPr>
+          <w:lang w:bidi="he-IL"/>
+        </w:rPr>
+        <w:t>Case ‘happy face’</w:t>
+      </w:r>
+    </w:p>
+    <w:p>
+      <w:pPr>
+        <w:rPr>
+          <w:lang w:bidi="he-IL"/>
+        </w:rPr>
+      </w:pPr>
+      <w:r>
+        <w:rPr>
+          <w:lang w:bidi="he-IL"/>
+        </w:rPr>
+        <w:t>Print “mesg”</w:t>
+      </w:r>
+    </w:p>
+    <w:p>
+      <w:pPr>
+        <w:rPr>
+          <w:lang w:bidi="he-IL"/>
+        </w:rPr>
+      </w:pPr>
+      <w:r>
+        <w:rPr>
+          <w:lang w:bidi="he-IL"/>
+        </w:rPr>
+        <w:t>Break;</w:t>
+      </w:r>
+    </w:p>
+    <w:p>
+      <w:pPr>
+        <w:pStyle w:val="Heading2"/>
+        <w:rPr>
+          <w:lang w:bidi="he-IL"/>
+        </w:rPr>
+      </w:pPr>
+      <w:r>
+        <w:rPr>
+          <w:lang w:bidi="he-IL"/>
+        </w:rPr>
+        <w:t>Ternary Operator – 3 pieces</w:t>
+      </w:r>
+    </w:p>
+    <w:p>
+      <w:pPr>
+        <w:rPr>
+          <w:lang w:bidi="he-IL"/>
+        </w:rPr>
+      </w:pPr>
+      <w:r>
+        <w:rPr>
+          <w:lang w:bidi="he-IL"/>
+        </w:rPr>
+        <w:t>Condition? expIfTrue: expIfFalse  -- only simple yes/no</w:t>
+      </w:r>
+    </w:p>
+    <w:p>
+      <w:pPr>
+        <w:rPr>
+          <w:lang w:bidi="he-IL"/>
+        </w:rPr>
+      </w:pPr>
+      <w:r>
+        <w:rPr>
+          <w:lang w:bidi="he-IL"/>
+        </w:rPr>
+        <w:t>Num==7? Console.log(“lucky”): console.log(“unlucky”)</w:t>
+      </w:r>
+    </w:p>
+    <w:p>
+      <w:pPr>
+        <w:rPr>
+          <w:lang w:bidi="he-IL"/>
+        </w:rPr>
+      </w:pPr>
+    </w:p>
     <w:sectPr>
       <w:pgSz w:w="12240" w:h="15840"/>
       <w:pgMar w:top="1440" w:right="1440" w:bottom="1440" w:left="1440" w:header="720" w:footer="720" w:gutter="0"/>
